--- a/Fase 2/Evidencias Grupales/2.6_GuiaEstudiante_Fase 2_Informe Final Proyecto APT.docx
+++ b/Fase 2/Evidencias Grupales/2.6_GuiaEstudiante_Fase 2_Informe Final Proyecto APT.docx
@@ -890,7 +890,6 @@
               </w:rPr>
               <w:t xml:space="preserve">Desarrollar una solución de software utilizando técnicas que permitan sistematizar el proceso de desarrollo y mantenimiento, asegurando el logro de los objetivos. Construir modelos de datos para soportar los requerimientos de la organización </w:t>
             </w:r>
-            <w:proofErr w:type="gramStart"/>
             <w:r>
               <w:rPr>
                 <w:rFonts w:ascii="Calibri" w:hAnsi="Calibri" w:cs="Arial"/>
@@ -900,9 +899,8 @@
                 <w:szCs w:val="20"/>
                 <w:lang w:eastAsia="es-CL"/>
               </w:rPr>
-              <w:t>de acuerdo a</w:t>
-            </w:r>
-            <w:proofErr w:type="gramEnd"/>
+              <w:t>de acuerdo con</w:t>
+            </w:r>
             <w:r>
               <w:rPr>
                 <w:rFonts w:ascii="Calibri" w:hAnsi="Calibri" w:cs="Arial"/>
@@ -959,8 +957,8 @@
         <w:tblLook w:val="04A0" w:firstRow="1" w:lastRow="0" w:firstColumn="1" w:lastColumn="0" w:noHBand="0" w:noVBand="1"/>
       </w:tblPr>
       <w:tblGrid>
-        <w:gridCol w:w="3001"/>
-        <w:gridCol w:w="6780"/>
+        <w:gridCol w:w="1202"/>
+        <w:gridCol w:w="8579"/>
       </w:tblGrid>
       <w:tr>
         <w:trPr>
@@ -1096,45 +1094,38 @@
                 <w:sz w:val="18"/>
                 <w:szCs w:val="20"/>
               </w:rPr>
-              <w:t>o Con esta solución se permitirá a los equipos de emergencia del cuerpo de bomberos</w:t>
-            </w:r>
-          </w:p>
-          <w:p>
-            <w:pPr>
-              <w:pStyle w:val="paragraph"/>
-              <w:spacing w:before="0"/>
-              <w:jc w:val="both"/>
-              <w:textAlignment w:val="baseline"/>
-              <w:rPr>
-                <w:rFonts w:ascii="Calibri" w:hAnsi="Calibri" w:cs="Arial"/>
-                <w:i/>
-                <w:color w:val="0070C0"/>
-                <w:sz w:val="18"/>
-                <w:szCs w:val="20"/>
-              </w:rPr>
-            </w:pPr>
-            <w:r>
-              <w:rPr>
-                <w:rFonts w:ascii="Calibri" w:hAnsi="Calibri" w:cs="Arial"/>
-                <w:i/>
-                <w:color w:val="0070C0"/>
-                <w:sz w:val="18"/>
-                <w:szCs w:val="20"/>
-              </w:rPr>
-              <w:t xml:space="preserve">   de Talcahuano acceder a información clara y confiable del estado de sus vehículos, sus procesos de mantención, el registro de </w:t>
-            </w:r>
-            <w:proofErr w:type="gramStart"/>
-            <w:r>
-              <w:rPr>
-                <w:rFonts w:ascii="Calibri" w:hAnsi="Calibri" w:cs="Arial"/>
-                <w:i/>
-                <w:color w:val="0070C0"/>
-                <w:sz w:val="18"/>
-                <w:szCs w:val="20"/>
-              </w:rPr>
-              <w:t>las mismas</w:t>
-            </w:r>
-            <w:proofErr w:type="gramEnd"/>
+              <w:t>Con esta solución se permitirá a los equipos de emergencia del cuerpo de bomberos</w:t>
+            </w:r>
+            <w:r>
+              <w:rPr>
+                <w:rFonts w:ascii="Calibri" w:hAnsi="Calibri" w:cs="Arial"/>
+                <w:i/>
+                <w:color w:val="0070C0"/>
+                <w:sz w:val="18"/>
+                <w:szCs w:val="20"/>
+              </w:rPr>
+              <w:t xml:space="preserve"> </w:t>
+            </w:r>
+            <w:r>
+              <w:rPr>
+                <w:rFonts w:ascii="Calibri" w:hAnsi="Calibri" w:cs="Arial"/>
+                <w:i/>
+                <w:color w:val="0070C0"/>
+                <w:sz w:val="18"/>
+                <w:szCs w:val="20"/>
+              </w:rPr>
+              <w:t xml:space="preserve">de Talcahuano acceder a información clara y confiable del estado de sus vehículos, sus procesos de mantención, el registro de </w:t>
+            </w:r>
+            <w:r>
+              <w:rPr>
+                <w:rFonts w:ascii="Calibri" w:hAnsi="Calibri" w:cs="Arial"/>
+                <w:i/>
+                <w:color w:val="0070C0"/>
+                <w:sz w:val="18"/>
+                <w:szCs w:val="20"/>
+              </w:rPr>
+              <w:t>estas</w:t>
+            </w:r>
             <w:r>
               <w:rPr>
                 <w:rFonts w:ascii="Calibri" w:hAnsi="Calibri" w:cs="Arial"/>
@@ -1168,18 +1159,7 @@
                 <w:sz w:val="18"/>
                 <w:szCs w:val="20"/>
               </w:rPr>
-              <w:t xml:space="preserve">La implementación de la solución tecnológica impacta positivamente a la comunidad en general y mejora el servicio que presta la compañía en estos eventos, reduciendo los </w:t>
-            </w:r>
-            <w:r>
-              <w:rPr>
-                <w:rFonts w:ascii="Calibri" w:hAnsi="Calibri" w:cs="Arial"/>
-                <w:i/>
-                <w:color w:val="0070C0"/>
-                <w:sz w:val="18"/>
-                <w:szCs w:val="20"/>
-              </w:rPr>
-              <w:lastRenderedPageBreak/>
-              <w:t>tiempos muertos por búsqueda de información previo a despacho de los móviles de emergencias.</w:t>
+              <w:t>La implementación de la solución tecnológica impacta positivamente a la comunidad en general y mejora el servicio que presta la compañía en estos eventos, reduciendo los tiempos muertos por búsqueda de información previo a despacho de los móviles de emergencias.</w:t>
             </w:r>
           </w:p>
         </w:tc>
@@ -1429,29 +1409,40 @@
                 <w:szCs w:val="20"/>
                 <w:lang w:eastAsia="es-CL"/>
               </w:rPr>
-              <w:t>, específicamente enfocada en adaptarse a las características del proyecto, otorgando un alto valor a la solución propuesta. Esta metodología se adapta perfectamente a proyectos de software como este, donde la iteración rápida, la retroalimentación continua y la capacidad de ajuste son fundamentales para alcanzar los objetivos planteados</w:t>
-            </w:r>
-            <w:r>
-              <w:rPr>
-                <w:rFonts w:ascii="Calibri" w:hAnsi="Calibri" w:cs="Arial"/>
-                <w:i/>
-                <w:color w:val="0070C0"/>
-                <w:sz w:val="18"/>
-                <w:szCs w:val="20"/>
-                <w:lang w:eastAsia="es-CL"/>
-              </w:rPr>
-              <w:t xml:space="preserve"> </w:t>
-            </w:r>
-            <w:r>
-              <w:rPr>
-                <w:rFonts w:ascii="Calibri" w:hAnsi="Calibri" w:cs="Arial"/>
-                <w:i/>
-                <w:color w:val="0070C0"/>
-                <w:sz w:val="18"/>
-                <w:szCs w:val="20"/>
-                <w:lang w:eastAsia="es-CL"/>
-              </w:rPr>
-              <w:t xml:space="preserve">.El proceso comenzó con un </w:t>
+              <w:t xml:space="preserve">, específicamente enfocada en adaptarse a las características del proyecto, otorgando un alto valor a la solución propuesta. Esta metodología se adapta perfectamente a proyectos de software como este, donde la iteración rápida, la retroalimentación continua y la capacidad de ajuste son fundamentales para alcanzar los objetivos </w:t>
+            </w:r>
+            <w:r>
+              <w:rPr>
+                <w:rFonts w:ascii="Calibri" w:hAnsi="Calibri" w:cs="Arial"/>
+                <w:i/>
+                <w:color w:val="0070C0"/>
+                <w:sz w:val="18"/>
+                <w:szCs w:val="20"/>
+                <w:lang w:eastAsia="es-CL"/>
+              </w:rPr>
+              <w:t>planteados</w:t>
+            </w:r>
+            <w:r>
+              <w:rPr>
+                <w:rFonts w:ascii="Calibri" w:hAnsi="Calibri" w:cs="Arial"/>
+                <w:i/>
+                <w:color w:val="0070C0"/>
+                <w:sz w:val="18"/>
+                <w:szCs w:val="20"/>
+                <w:lang w:eastAsia="es-CL"/>
+              </w:rPr>
+              <w:t>. El</w:t>
+            </w:r>
+            <w:r>
+              <w:rPr>
+                <w:rFonts w:ascii="Calibri" w:hAnsi="Calibri" w:cs="Arial"/>
+                <w:i/>
+                <w:color w:val="0070C0"/>
+                <w:sz w:val="18"/>
+                <w:szCs w:val="20"/>
+                <w:lang w:eastAsia="es-CL"/>
+              </w:rPr>
+              <w:t xml:space="preserve"> proceso comenzó con un </w:t>
             </w:r>
             <w:r>
               <w:rPr>
@@ -1475,79 +1466,18 @@
                 <w:szCs w:val="20"/>
                 <w:lang w:eastAsia="es-CL"/>
               </w:rPr>
-              <w:t xml:space="preserve">, utilizando herramientas de mapeo como el </w:t>
-            </w:r>
-            <w:r>
-              <w:rPr>
-                <w:rFonts w:ascii="Calibri" w:hAnsi="Calibri" w:cs="Arial"/>
-                <w:b/>
-                <w:bCs/>
-                <w:i/>
-                <w:color w:val="0070C0"/>
-                <w:sz w:val="18"/>
-                <w:szCs w:val="20"/>
-                <w:lang w:eastAsia="es-CL"/>
-              </w:rPr>
-              <w:t>mapa de actores</w:t>
-            </w:r>
-            <w:r>
-              <w:rPr>
-                <w:rFonts w:ascii="Calibri" w:hAnsi="Calibri" w:cs="Arial"/>
-                <w:i/>
-                <w:color w:val="0070C0"/>
-                <w:sz w:val="18"/>
-                <w:szCs w:val="20"/>
-                <w:lang w:eastAsia="es-CL"/>
-              </w:rPr>
-              <w:t xml:space="preserve"> para identificar a las partes interesadas clave, un </w:t>
-            </w:r>
-            <w:r>
-              <w:rPr>
-                <w:rFonts w:ascii="Calibri" w:hAnsi="Calibri" w:cs="Arial"/>
-                <w:b/>
-                <w:bCs/>
-                <w:i/>
-                <w:color w:val="0070C0"/>
-                <w:sz w:val="18"/>
-                <w:szCs w:val="20"/>
-                <w:lang w:eastAsia="es-CL"/>
-              </w:rPr>
-              <w:t>mapa mental</w:t>
-            </w:r>
-            <w:r>
-              <w:rPr>
-                <w:rFonts w:ascii="Calibri" w:hAnsi="Calibri" w:cs="Arial"/>
-                <w:i/>
-                <w:color w:val="0070C0"/>
-                <w:sz w:val="18"/>
-                <w:szCs w:val="20"/>
-                <w:lang w:eastAsia="es-CL"/>
-              </w:rPr>
-              <w:t xml:space="preserve"> para visualizar los elementos críticos del proyecto, y una </w:t>
-            </w:r>
-            <w:r>
-              <w:rPr>
-                <w:rFonts w:ascii="Calibri" w:hAnsi="Calibri" w:cs="Arial"/>
-                <w:b/>
-                <w:bCs/>
-                <w:i/>
-                <w:color w:val="0070C0"/>
-                <w:sz w:val="18"/>
-                <w:szCs w:val="20"/>
-                <w:lang w:eastAsia="es-CL"/>
-              </w:rPr>
-              <w:t>definición clara de roles y responsabilidades</w:t>
-            </w:r>
-            <w:r>
-              <w:rPr>
-                <w:rFonts w:ascii="Calibri" w:hAnsi="Calibri" w:cs="Arial"/>
-                <w:i/>
-                <w:color w:val="0070C0"/>
-                <w:sz w:val="18"/>
-                <w:szCs w:val="20"/>
-                <w:lang w:eastAsia="es-CL"/>
-              </w:rPr>
-              <w:t xml:space="preserve"> dentro del equipo. También se realizó una </w:t>
+              <w:t xml:space="preserve">. </w:t>
+            </w:r>
+            <w:r>
+              <w:rPr>
+                <w:rFonts w:ascii="Calibri" w:hAnsi="Calibri" w:cs="Arial"/>
+                <w:i/>
+                <w:color w:val="0070C0"/>
+                <w:sz w:val="18"/>
+                <w:szCs w:val="20"/>
+                <w:lang w:eastAsia="es-CL"/>
+              </w:rPr>
+              <w:t xml:space="preserve">También se realizó una </w:t>
             </w:r>
             <w:r>
               <w:rPr>
@@ -1623,14 +1553,7 @@
           </w:tcPr>
           <w:p>
             <w:pPr>
-              <w:pStyle w:val="Prrafodelista"/>
-              <w:numPr>
-                <w:ilvl w:val="0"/>
-                <w:numId w:val="1"/>
-              </w:numPr>
-              <w:spacing w:after="0" w:line="240" w:lineRule="auto"/>
-              <w:ind w:left="318" w:hanging="284"/>
-              <w:jc w:val="both"/>
+              <w:ind w:left="720"/>
               <w:rPr>
                 <w:rFonts w:ascii="Calibri" w:hAnsi="Calibri" w:cs="Arial"/>
                 <w:i/>
@@ -1649,54 +1572,7 @@
                 <w:szCs w:val="20"/>
                 <w:lang w:eastAsia="es-CL"/>
               </w:rPr>
-              <w:t>Descripción de las etapas o actividades del Proyecto APT.</w:t>
-            </w:r>
-          </w:p>
-          <w:p>
-            <w:pPr>
-              <w:pStyle w:val="Prrafodelista"/>
-              <w:jc w:val="both"/>
-              <w:rPr>
-                <w:rFonts w:ascii="Calibri" w:hAnsi="Calibri" w:cs="Arial"/>
-                <w:i/>
-                <w:color w:val="0070C0"/>
-                <w:sz w:val="18"/>
-                <w:szCs w:val="20"/>
-                <w:lang w:eastAsia="es-CL"/>
-              </w:rPr>
-            </w:pPr>
-            <w:r>
-              <w:rPr>
-                <w:rFonts w:ascii="Calibri" w:hAnsi="Calibri" w:cs="Arial"/>
-                <w:i/>
-                <w:color w:val="0070C0"/>
-                <w:sz w:val="18"/>
-                <w:szCs w:val="20"/>
-                <w:lang w:eastAsia="es-CL"/>
-              </w:rPr>
-              <w:t xml:space="preserve">¿Cuáles fueron las etapas o actividades </w:t>
-            </w:r>
-            <w:r>
-              <w:rPr>
-                <w:rFonts w:ascii="Calibri" w:hAnsi="Calibri" w:cs="Arial"/>
-                <w:i/>
-                <w:color w:val="0070C0"/>
-                <w:sz w:val="18"/>
-                <w:szCs w:val="20"/>
-                <w:lang w:eastAsia="es-CL"/>
-              </w:rPr>
-              <w:t>que desarrollaste en</w:t>
-            </w:r>
-            <w:r>
-              <w:rPr>
-                <w:rFonts w:ascii="Calibri" w:hAnsi="Calibri" w:cs="Arial"/>
-                <w:i/>
-                <w:color w:val="0070C0"/>
-                <w:sz w:val="18"/>
-                <w:szCs w:val="20"/>
-                <w:lang w:eastAsia="es-CL"/>
-              </w:rPr>
-              <w:t xml:space="preserve"> tu Proyecto APT?</w:t>
+              <w:t>Las actividades que realizamos en el sprint 2 fueron:</w:t>
             </w:r>
           </w:p>
           <w:p>
@@ -1704,11 +1580,8 @@
               <w:pStyle w:val="Prrafodelista"/>
               <w:numPr>
                 <w:ilvl w:val="0"/>
-                <w:numId w:val="1"/>
+                <w:numId w:val="7"/>
               </w:numPr>
-              <w:spacing w:after="0" w:line="240" w:lineRule="auto"/>
-              <w:ind w:left="318" w:hanging="284"/>
-              <w:jc w:val="both"/>
               <w:rPr>
                 <w:rFonts w:ascii="Calibri" w:hAnsi="Calibri" w:cs="Arial"/>
                 <w:i/>
@@ -1727,79 +1600,7 @@
                 <w:szCs w:val="20"/>
                 <w:lang w:eastAsia="es-CL"/>
               </w:rPr>
-              <w:t>Dificultades y facilitadores en el desarrollo del Proyecto APT</w:t>
-            </w:r>
-            <w:r>
-              <w:rPr>
-                <w:rFonts w:ascii="Calibri" w:hAnsi="Calibri" w:cs="Arial"/>
-                <w:i/>
-                <w:color w:val="0070C0"/>
-                <w:sz w:val="18"/>
-                <w:szCs w:val="20"/>
-                <w:lang w:eastAsia="es-CL"/>
-              </w:rPr>
-              <w:t>.</w:t>
-            </w:r>
-          </w:p>
-          <w:p>
-            <w:pPr>
-              <w:pStyle w:val="Prrafodelista"/>
-              <w:jc w:val="both"/>
-              <w:rPr>
-                <w:rFonts w:ascii="Calibri" w:hAnsi="Calibri" w:cs="Arial"/>
-                <w:i/>
-                <w:color w:val="0070C0"/>
-                <w:sz w:val="18"/>
-                <w:szCs w:val="20"/>
-                <w:lang w:eastAsia="es-CL"/>
-              </w:rPr>
-            </w:pPr>
-            <w:r>
-              <w:rPr>
-                <w:rFonts w:ascii="Calibri" w:hAnsi="Calibri" w:cs="Arial"/>
-                <w:i/>
-                <w:color w:val="0070C0"/>
-                <w:sz w:val="18"/>
-                <w:szCs w:val="20"/>
-                <w:lang w:eastAsia="es-CL"/>
-              </w:rPr>
-              <w:t>¿Qué elementos/aspectos te facilitaron o ayudaron en el desarrollo de tu proyecto APT?</w:t>
-            </w:r>
-          </w:p>
-          <w:p>
-            <w:pPr>
-              <w:pStyle w:val="Prrafodelista"/>
-              <w:jc w:val="both"/>
-              <w:rPr>
-                <w:rFonts w:ascii="Calibri" w:hAnsi="Calibri" w:cs="Arial"/>
-                <w:i/>
-                <w:color w:val="0070C0"/>
-                <w:sz w:val="18"/>
-                <w:szCs w:val="20"/>
-                <w:lang w:eastAsia="es-CL"/>
-              </w:rPr>
-            </w:pPr>
-            <w:r>
-              <w:rPr>
-                <w:rFonts w:ascii="Calibri" w:hAnsi="Calibri" w:cs="Arial"/>
-                <w:i/>
-                <w:color w:val="0070C0"/>
-                <w:sz w:val="18"/>
-                <w:szCs w:val="20"/>
-                <w:lang w:eastAsia="es-CL"/>
-              </w:rPr>
-              <w:t>¿A qué dificultades</w:t>
-            </w:r>
-            <w:r>
-              <w:rPr>
-                <w:rFonts w:ascii="Calibri" w:hAnsi="Calibri" w:cs="Arial"/>
-                <w:i/>
-                <w:color w:val="0070C0"/>
-                <w:sz w:val="18"/>
-                <w:szCs w:val="20"/>
-                <w:lang w:eastAsia="es-CL"/>
-              </w:rPr>
-              <w:t xml:space="preserve"> enfrentaste en el desarrollo de tu Proyecto APT?</w:t>
+              <w:t>Actualizar los datos de los vehículos</w:t>
             </w:r>
           </w:p>
           <w:p>
@@ -1807,11 +1608,8 @@
               <w:pStyle w:val="Prrafodelista"/>
               <w:numPr>
                 <w:ilvl w:val="0"/>
-                <w:numId w:val="1"/>
+                <w:numId w:val="7"/>
               </w:numPr>
-              <w:spacing w:after="0" w:line="240" w:lineRule="auto"/>
-              <w:ind w:left="318" w:hanging="284"/>
-              <w:jc w:val="both"/>
               <w:rPr>
                 <w:rFonts w:ascii="Calibri" w:hAnsi="Calibri" w:cs="Arial"/>
                 <w:i/>
@@ -1830,45 +1628,16 @@
                 <w:szCs w:val="20"/>
                 <w:lang w:eastAsia="es-CL"/>
               </w:rPr>
-              <w:t>A</w:t>
-            </w:r>
-            <w:r>
-              <w:rPr>
-                <w:rFonts w:ascii="Calibri" w:hAnsi="Calibri" w:cs="Arial"/>
-                <w:i/>
-                <w:color w:val="0070C0"/>
-                <w:sz w:val="18"/>
-                <w:szCs w:val="20"/>
-                <w:lang w:eastAsia="es-CL"/>
-              </w:rPr>
-              <w:t>justes</w:t>
-            </w:r>
-            <w:r>
-              <w:rPr>
-                <w:rFonts w:ascii="Calibri" w:hAnsi="Calibri" w:cs="Arial"/>
-                <w:i/>
-                <w:color w:val="0070C0"/>
-                <w:sz w:val="18"/>
-                <w:szCs w:val="20"/>
-                <w:lang w:eastAsia="es-CL"/>
-              </w:rPr>
-              <w:t xml:space="preserve"> realizados</w:t>
-            </w:r>
-            <w:r>
-              <w:rPr>
-                <w:rFonts w:ascii="Calibri" w:hAnsi="Calibri" w:cs="Arial"/>
-                <w:i/>
-                <w:color w:val="0070C0"/>
-                <w:sz w:val="18"/>
-                <w:szCs w:val="20"/>
-                <w:lang w:eastAsia="es-CL"/>
-              </w:rPr>
-              <w:t>.</w:t>
+              <w:t>Filtro por estado de vehículo</w:t>
             </w:r>
           </w:p>
           <w:p>
             <w:pPr>
-              <w:ind w:left="720"/>
+              <w:pStyle w:val="Prrafodelista"/>
+              <w:numPr>
+                <w:ilvl w:val="0"/>
+                <w:numId w:val="7"/>
+              </w:numPr>
               <w:rPr>
                 <w:rFonts w:ascii="Calibri" w:hAnsi="Calibri" w:cs="Arial"/>
                 <w:i/>
@@ -1887,7 +1656,35 @@
                 <w:szCs w:val="20"/>
                 <w:lang w:eastAsia="es-CL"/>
               </w:rPr>
-              <w:t xml:space="preserve">¿Cómo abordaste las dificultades para cumplir con los objetivos? ¿Tuviste que hacer algún ajuste? ¿Qué ajuste? </w:t>
+              <w:t>Agregar y eliminar vehículo</w:t>
+            </w:r>
+          </w:p>
+          <w:p>
+            <w:pPr>
+              <w:pStyle w:val="Prrafodelista"/>
+              <w:numPr>
+                <w:ilvl w:val="0"/>
+                <w:numId w:val="7"/>
+              </w:numPr>
+              <w:rPr>
+                <w:rFonts w:ascii="Calibri" w:hAnsi="Calibri" w:cs="Arial"/>
+                <w:i/>
+                <w:color w:val="0070C0"/>
+                <w:sz w:val="18"/>
+                <w:szCs w:val="20"/>
+                <w:lang w:eastAsia="es-CL"/>
+              </w:rPr>
+            </w:pPr>
+            <w:r>
+              <w:rPr>
+                <w:rFonts w:ascii="Calibri" w:hAnsi="Calibri" w:cs="Arial"/>
+                <w:i/>
+                <w:color w:val="0070C0"/>
+                <w:sz w:val="18"/>
+                <w:szCs w:val="20"/>
+                <w:lang w:eastAsia="es-CL"/>
+              </w:rPr>
+              <w:t>Gestión de usuarios</w:t>
             </w:r>
           </w:p>
         </w:tc>
@@ -1926,81 +1723,53 @@
           </w:tcPr>
           <w:p>
             <w:pPr>
-              <w:pStyle w:val="Prrafodelista"/>
-              <w:numPr>
-                <w:ilvl w:val="0"/>
-                <w:numId w:val="1"/>
-              </w:numPr>
-              <w:spacing w:after="0" w:line="240" w:lineRule="auto"/>
-              <w:ind w:left="314" w:hanging="284"/>
-              <w:jc w:val="both"/>
-              <w:rPr>
-                <w:rFonts w:ascii="Calibri" w:hAnsi="Calibri" w:cs="Arial"/>
-                <w:i/>
-                <w:iCs/>
-                <w:color w:val="0070C0"/>
-                <w:sz w:val="18"/>
-                <w:szCs w:val="20"/>
-                <w:lang w:eastAsia="es-CL"/>
+              <w:ind w:left="743"/>
+              <w:rPr>
+                <w:b/>
+                <w:i/>
+                <w:color w:val="0070C0"/>
+                <w:sz w:val="18"/>
               </w:rPr>
             </w:pPr>
             <w:r>
               <w:rPr>
-                <w:rFonts w:ascii="Calibri" w:hAnsi="Calibri" w:cs="Arial"/>
-                <w:i/>
-                <w:iCs/>
-                <w:color w:val="0070C0"/>
-                <w:sz w:val="18"/>
-                <w:szCs w:val="20"/>
-                <w:lang w:eastAsia="es-CL"/>
-              </w:rPr>
-              <w:t>Adjunta</w:t>
-            </w:r>
-            <w:r>
-              <w:rPr>
-                <w:rFonts w:ascii="Calibri" w:hAnsi="Calibri" w:cs="Arial"/>
-                <w:i/>
-                <w:iCs/>
-                <w:color w:val="0070C0"/>
-                <w:sz w:val="18"/>
-                <w:szCs w:val="20"/>
-                <w:lang w:eastAsia="es-CL"/>
-              </w:rPr>
-              <w:t xml:space="preserve"> </w:t>
-            </w:r>
-            <w:r>
-              <w:rPr>
-                <w:rFonts w:ascii="Calibri" w:hAnsi="Calibri" w:cs="Arial"/>
-                <w:i/>
-                <w:iCs/>
-                <w:color w:val="0070C0"/>
-                <w:sz w:val="18"/>
-                <w:szCs w:val="20"/>
-                <w:lang w:eastAsia="es-CL"/>
-              </w:rPr>
-              <w:t>evidencias que permitan dar cuenta del desarrollo del Proyecto APT y sus resultados finales.</w:t>
-            </w:r>
-          </w:p>
-          <w:p>
-            <w:pPr>
-              <w:ind w:left="743"/>
-              <w:rPr>
-                <w:b/>
-                <w:i/>
-                <w:color w:val="0070C0"/>
-                <w:sz w:val="18"/>
-              </w:rPr>
-            </w:pPr>
-            <w:r>
-              <w:rPr>
-                <w:rFonts w:ascii="Calibri" w:hAnsi="Calibri" w:cs="Arial"/>
-                <w:i/>
-                <w:color w:val="0070C0"/>
-                <w:sz w:val="18"/>
-                <w:szCs w:val="20"/>
-                <w:lang w:eastAsia="es-CL"/>
-              </w:rPr>
-              <w:t>¿Qué evidencias pueden servir para que los demás puedan visualizar y entender las distintas etapas de tu Proyecto APT y el resultado final?</w:t>
+                <w:noProof/>
+              </w:rPr>
+              <w:drawing>
+                <wp:inline distT="0" distB="0" distL="0" distR="0" wp14:anchorId="5D006B3A" wp14:editId="20807D1D">
+                  <wp:extent cx="4834890" cy="2767099"/>
+                  <wp:effectExtent l="0" t="0" r="3810" b="0"/>
+                  <wp:docPr id="907433458" name="Imagen 1"/>
+                  <wp:cNvGraphicFramePr>
+                    <a:graphicFrameLocks xmlns:a="http://schemas.openxmlformats.org/drawingml/2006/main" noChangeAspect="1"/>
+                  </wp:cNvGraphicFramePr>
+                  <a:graphic xmlns:a="http://schemas.openxmlformats.org/drawingml/2006/main">
+                    <a:graphicData uri="http://schemas.openxmlformats.org/drawingml/2006/picture">
+                      <pic:pic xmlns:pic="http://schemas.openxmlformats.org/drawingml/2006/picture">
+                        <pic:nvPicPr>
+                          <pic:cNvPr id="907433458" name=""/>
+                          <pic:cNvPicPr/>
+                        </pic:nvPicPr>
+                        <pic:blipFill>
+                          <a:blip r:embed="rId11"/>
+                          <a:stretch>
+                            <a:fillRect/>
+                          </a:stretch>
+                        </pic:blipFill>
+                        <pic:spPr>
+                          <a:xfrm>
+                            <a:off x="0" y="0"/>
+                            <a:ext cx="4836237" cy="2767870"/>
+                          </a:xfrm>
+                          <a:prstGeom prst="rect">
+                            <a:avLst/>
+                          </a:prstGeom>
+                        </pic:spPr>
+                      </pic:pic>
+                    </a:graphicData>
+                  </a:graphic>
+                </wp:inline>
+              </w:drawing>
             </w:r>
             <w:r>
               <w:rPr>
@@ -2089,20 +1858,13 @@
           <w:p>
             <w:pPr>
               <w:pStyle w:val="Prrafodelista"/>
-              <w:numPr>
-                <w:ilvl w:val="0"/>
-                <w:numId w:val="1"/>
-              </w:numPr>
-              <w:spacing w:after="0" w:line="240" w:lineRule="auto"/>
-              <w:ind w:left="314" w:hanging="284"/>
               <w:jc w:val="both"/>
               <w:rPr>
                 <w:rFonts w:ascii="Calibri" w:hAnsi="Calibri" w:cs="Arial"/>
                 <w:i/>
-                <w:iCs/>
-                <w:color w:val="0070C0"/>
-                <w:sz w:val="18"/>
-                <w:szCs w:val="18"/>
+                <w:color w:val="0070C0"/>
+                <w:sz w:val="18"/>
+                <w:szCs w:val="20"/>
                 <w:lang w:eastAsia="es-CL"/>
               </w:rPr>
             </w:pPr>
@@ -2110,186 +1872,20 @@
               <w:rPr>
                 <w:rFonts w:ascii="Calibri" w:hAnsi="Calibri" w:cs="Arial"/>
                 <w:i/>
-                <w:iCs/>
-                <w:color w:val="0070C0"/>
-                <w:sz w:val="18"/>
-                <w:szCs w:val="18"/>
-                <w:lang w:eastAsia="es-CL"/>
-              </w:rPr>
-              <w:t xml:space="preserve">Reflexión sobre el aporte del Proyecto APT en el </w:t>
-            </w:r>
-            <w:r>
-              <w:rPr>
-                <w:rFonts w:ascii="Calibri" w:hAnsi="Calibri" w:cs="Arial"/>
-                <w:i/>
-                <w:iCs/>
-                <w:color w:val="0070C0"/>
-                <w:sz w:val="18"/>
-                <w:szCs w:val="18"/>
-                <w:lang w:eastAsia="es-CL"/>
-              </w:rPr>
-              <w:t xml:space="preserve">desarrollo </w:t>
-            </w:r>
-            <w:r>
-              <w:rPr>
-                <w:rFonts w:ascii="Calibri" w:hAnsi="Calibri" w:cs="Arial"/>
-                <w:i/>
-                <w:iCs/>
-                <w:color w:val="0070C0"/>
-                <w:sz w:val="18"/>
-                <w:szCs w:val="18"/>
-                <w:lang w:eastAsia="es-CL"/>
-              </w:rPr>
-              <w:t>de los intereses profesionales.</w:t>
-            </w:r>
-          </w:p>
-          <w:p>
-            <w:pPr>
-              <w:pStyle w:val="Prrafodelista"/>
-              <w:jc w:val="both"/>
-              <w:rPr>
-                <w:rFonts w:ascii="Calibri" w:hAnsi="Calibri" w:cs="Arial"/>
-                <w:i/>
-                <w:color w:val="0070C0"/>
-                <w:sz w:val="18"/>
-                <w:szCs w:val="20"/>
-                <w:lang w:eastAsia="es-CL"/>
-              </w:rPr>
-            </w:pPr>
-            <w:r>
-              <w:rPr>
-                <w:rFonts w:ascii="Calibri" w:hAnsi="Calibri" w:cs="Arial"/>
-                <w:i/>
-                <w:color w:val="0070C0"/>
-                <w:sz w:val="18"/>
-                <w:szCs w:val="20"/>
-                <w:lang w:eastAsia="es-CL"/>
-              </w:rPr>
-              <w:t>¿De qué manera tu Proyecto APT te sirvió para tener mayor conocimiento de tus intereses profesionales? Luego de terminar tu Proyecto APT, ¿tus intereses profesionales siguen siendo los mismos que planteaste al comienzo de la asignatura?</w:t>
-            </w:r>
-          </w:p>
-          <w:p>
-            <w:pPr>
-              <w:pStyle w:val="Prrafodelista"/>
-              <w:numPr>
-                <w:ilvl w:val="0"/>
-                <w:numId w:val="1"/>
-              </w:numPr>
-              <w:spacing w:after="0" w:line="240" w:lineRule="auto"/>
-              <w:ind w:left="314" w:hanging="284"/>
-              <w:jc w:val="both"/>
-              <w:rPr>
-                <w:rFonts w:ascii="Calibri" w:hAnsi="Calibri" w:cs="Arial"/>
-                <w:i/>
-                <w:iCs/>
-                <w:color w:val="0070C0"/>
-                <w:sz w:val="18"/>
-                <w:szCs w:val="20"/>
-                <w:lang w:eastAsia="es-CL"/>
-              </w:rPr>
-            </w:pPr>
-            <w:r>
-              <w:rPr>
-                <w:rFonts w:ascii="Calibri" w:hAnsi="Calibri" w:cs="Arial"/>
-                <w:i/>
-                <w:iCs/>
-                <w:color w:val="0070C0"/>
-                <w:sz w:val="18"/>
-                <w:szCs w:val="20"/>
-                <w:lang w:eastAsia="es-CL"/>
-              </w:rPr>
-              <w:t>Proyecciones laborales a partir de Proyecto APT.</w:t>
-            </w:r>
-          </w:p>
-          <w:p>
-            <w:pPr>
-              <w:pStyle w:val="Prrafodelista"/>
-              <w:jc w:val="both"/>
-              <w:rPr>
-                <w:rFonts w:ascii="Calibri" w:hAnsi="Calibri" w:cs="Arial"/>
-                <w:i/>
-                <w:color w:val="0070C0"/>
-                <w:sz w:val="18"/>
-                <w:szCs w:val="20"/>
-                <w:lang w:eastAsia="es-CL"/>
-              </w:rPr>
-            </w:pPr>
-            <w:r>
-              <w:rPr>
-                <w:rFonts w:ascii="Calibri" w:hAnsi="Calibri" w:cs="Arial"/>
-                <w:i/>
-                <w:color w:val="0070C0"/>
-                <w:sz w:val="18"/>
-                <w:szCs w:val="20"/>
-                <w:lang w:eastAsia="es-CL"/>
-              </w:rPr>
-              <w:t>¿Qué intereses profesionales te gustaría explorar o seguir profundizando?</w:t>
-            </w:r>
-          </w:p>
-          <w:p>
-            <w:pPr>
-              <w:pStyle w:val="Prrafodelista"/>
-              <w:jc w:val="both"/>
-              <w:rPr>
-                <w:rFonts w:ascii="Calibri" w:hAnsi="Calibri" w:cs="Arial"/>
-                <w:i/>
-                <w:color w:val="0070C0"/>
-                <w:sz w:val="18"/>
-                <w:szCs w:val="20"/>
-                <w:lang w:eastAsia="es-CL"/>
-              </w:rPr>
-            </w:pPr>
-            <w:r>
-              <w:rPr>
-                <w:rFonts w:ascii="Calibri" w:hAnsi="Calibri" w:cs="Arial"/>
-                <w:i/>
-                <w:color w:val="0070C0"/>
-                <w:sz w:val="18"/>
-                <w:szCs w:val="20"/>
-                <w:lang w:eastAsia="es-CL"/>
-              </w:rPr>
-              <w:t xml:space="preserve">¿Cómo te proyectas laboralmente después de haber terminado tu Proyecto APT? </w:t>
+                <w:color w:val="0070C0"/>
+                <w:sz w:val="18"/>
+                <w:szCs w:val="20"/>
+                <w:lang w:eastAsia="es-CL"/>
+              </w:rPr>
+              <w:t xml:space="preserve"> </w:t>
             </w:r>
           </w:p>
         </w:tc>
       </w:tr>
     </w:tbl>
-    <w:p>
-      <w:pPr>
-        <w:rPr>
-          <w:b/>
-        </w:rPr>
-      </w:pPr>
-    </w:p>
-    <w:p>
-      <w:pPr>
-        <w:spacing w:after="0" w:line="276" w:lineRule="auto"/>
-        <w:ind w:left="-426" w:right="-568"/>
-        <w:jc w:val="both"/>
-        <w:rPr>
-          <w:rFonts w:eastAsiaTheme="majorEastAsia" w:cstheme="minorHAnsi"/>
-          <w:color w:val="767171" w:themeColor="background2" w:themeShade="80"/>
-          <w:sz w:val="24"/>
-          <w:szCs w:val="24"/>
-        </w:rPr>
-      </w:pPr>
-    </w:p>
-    <w:p>
-      <w:pPr>
-        <w:spacing w:after="0" w:line="276" w:lineRule="auto"/>
-        <w:ind w:left="-426" w:right="-568"/>
-        <w:jc w:val="both"/>
-        <w:rPr>
-          <w:rFonts w:eastAsiaTheme="majorEastAsia" w:cstheme="minorHAnsi"/>
-          <w:color w:val="767171" w:themeColor="background2" w:themeShade="80"/>
-          <w:sz w:val="24"/>
-          <w:szCs w:val="24"/>
-        </w:rPr>
-      </w:pPr>
-    </w:p>
     <w:p/>
     <w:sectPr>
-      <w:headerReference w:type="default" r:id="rId11"/>
+      <w:headerReference w:type="default" r:id="rId12"/>
       <w:pgSz w:w="11906" w:h="16838"/>
       <w:pgMar w:top="1417" w:right="1701" w:bottom="1417" w:left="1701" w:header="708" w:footer="708" w:gutter="0"/>
       <w:cols w:space="708"/>
@@ -2839,6 +2435,119 @@
     </w:lvl>
   </w:abstractNum>
   <w:abstractNum w:abstractNumId="2" w15:restartNumberingAfterBreak="0">
+    <w:nsid w:val="2AA8182C"/>
+    <w:multiLevelType w:val="hybridMultilevel"/>
+    <w:tmpl w:val="22103822"/>
+    <w:lvl w:ilvl="0" w:tplc="340A0001">
+      <w:start w:val="1"/>
+      <w:numFmt w:val="bullet"/>
+      <w:lvlText w:val=""/>
+      <w:lvlJc w:val="left"/>
+      <w:pPr>
+        <w:ind w:left="1485" w:hanging="360"/>
+      </w:pPr>
+      <w:rPr>
+        <w:rFonts w:ascii="Symbol" w:hAnsi="Symbol" w:hint="default"/>
+      </w:rPr>
+    </w:lvl>
+    <w:lvl w:ilvl="1" w:tplc="340A0003" w:tentative="1">
+      <w:start w:val="1"/>
+      <w:numFmt w:val="bullet"/>
+      <w:lvlText w:val="o"/>
+      <w:lvlJc w:val="left"/>
+      <w:pPr>
+        <w:ind w:left="2205" w:hanging="360"/>
+      </w:pPr>
+      <w:rPr>
+        <w:rFonts w:ascii="Courier New" w:hAnsi="Courier New" w:cs="Courier New" w:hint="default"/>
+      </w:rPr>
+    </w:lvl>
+    <w:lvl w:ilvl="2" w:tplc="340A0005" w:tentative="1">
+      <w:start w:val="1"/>
+      <w:numFmt w:val="bullet"/>
+      <w:lvlText w:val=""/>
+      <w:lvlJc w:val="left"/>
+      <w:pPr>
+        <w:ind w:left="2925" w:hanging="360"/>
+      </w:pPr>
+      <w:rPr>
+        <w:rFonts w:ascii="Wingdings" w:hAnsi="Wingdings" w:hint="default"/>
+      </w:rPr>
+    </w:lvl>
+    <w:lvl w:ilvl="3" w:tplc="340A0001" w:tentative="1">
+      <w:start w:val="1"/>
+      <w:numFmt w:val="bullet"/>
+      <w:lvlText w:val=""/>
+      <w:lvlJc w:val="left"/>
+      <w:pPr>
+        <w:ind w:left="3645" w:hanging="360"/>
+      </w:pPr>
+      <w:rPr>
+        <w:rFonts w:ascii="Symbol" w:hAnsi="Symbol" w:hint="default"/>
+      </w:rPr>
+    </w:lvl>
+    <w:lvl w:ilvl="4" w:tplc="340A0003" w:tentative="1">
+      <w:start w:val="1"/>
+      <w:numFmt w:val="bullet"/>
+      <w:lvlText w:val="o"/>
+      <w:lvlJc w:val="left"/>
+      <w:pPr>
+        <w:ind w:left="4365" w:hanging="360"/>
+      </w:pPr>
+      <w:rPr>
+        <w:rFonts w:ascii="Courier New" w:hAnsi="Courier New" w:cs="Courier New" w:hint="default"/>
+      </w:rPr>
+    </w:lvl>
+    <w:lvl w:ilvl="5" w:tplc="340A0005" w:tentative="1">
+      <w:start w:val="1"/>
+      <w:numFmt w:val="bullet"/>
+      <w:lvlText w:val=""/>
+      <w:lvlJc w:val="left"/>
+      <w:pPr>
+        <w:ind w:left="5085" w:hanging="360"/>
+      </w:pPr>
+      <w:rPr>
+        <w:rFonts w:ascii="Wingdings" w:hAnsi="Wingdings" w:hint="default"/>
+      </w:rPr>
+    </w:lvl>
+    <w:lvl w:ilvl="6" w:tplc="340A0001" w:tentative="1">
+      <w:start w:val="1"/>
+      <w:numFmt w:val="bullet"/>
+      <w:lvlText w:val=""/>
+      <w:lvlJc w:val="left"/>
+      <w:pPr>
+        <w:ind w:left="5805" w:hanging="360"/>
+      </w:pPr>
+      <w:rPr>
+        <w:rFonts w:ascii="Symbol" w:hAnsi="Symbol" w:hint="default"/>
+      </w:rPr>
+    </w:lvl>
+    <w:lvl w:ilvl="7" w:tplc="340A0003" w:tentative="1">
+      <w:start w:val="1"/>
+      <w:numFmt w:val="bullet"/>
+      <w:lvlText w:val="o"/>
+      <w:lvlJc w:val="left"/>
+      <w:pPr>
+        <w:ind w:left="6525" w:hanging="360"/>
+      </w:pPr>
+      <w:rPr>
+        <w:rFonts w:ascii="Courier New" w:hAnsi="Courier New" w:cs="Courier New" w:hint="default"/>
+      </w:rPr>
+    </w:lvl>
+    <w:lvl w:ilvl="8" w:tplc="340A0005" w:tentative="1">
+      <w:start w:val="1"/>
+      <w:numFmt w:val="bullet"/>
+      <w:lvlText w:val=""/>
+      <w:lvlJc w:val="left"/>
+      <w:pPr>
+        <w:ind w:left="7245" w:hanging="360"/>
+      </w:pPr>
+      <w:rPr>
+        <w:rFonts w:ascii="Wingdings" w:hAnsi="Wingdings" w:hint="default"/>
+      </w:rPr>
+    </w:lvl>
+  </w:abstractNum>
+  <w:abstractNum w:abstractNumId="3" w15:restartNumberingAfterBreak="0">
     <w:nsid w:val="2FFD4C7F"/>
     <w:multiLevelType w:val="multilevel"/>
     <w:tmpl w:val="CAF0F936"/>
@@ -2959,7 +2668,7 @@
       </w:rPr>
     </w:lvl>
   </w:abstractNum>
-  <w:abstractNum w:abstractNumId="3" w15:restartNumberingAfterBreak="0">
+  <w:abstractNum w:abstractNumId="4" w15:restartNumberingAfterBreak="0">
     <w:nsid w:val="51D05305"/>
     <w:multiLevelType w:val="hybridMultilevel"/>
     <w:tmpl w:val="630E86B8"/>
@@ -3072,7 +2781,7 @@
       </w:rPr>
     </w:lvl>
   </w:abstractNum>
-  <w:abstractNum w:abstractNumId="4" w15:restartNumberingAfterBreak="0">
+  <w:abstractNum w:abstractNumId="5" w15:restartNumberingAfterBreak="0">
     <w:nsid w:val="66494837"/>
     <w:multiLevelType w:val="hybridMultilevel"/>
     <w:tmpl w:val="68BA2608"/>
@@ -3185,7 +2894,7 @@
       </w:rPr>
     </w:lvl>
   </w:abstractNum>
-  <w:abstractNum w:abstractNumId="5" w15:restartNumberingAfterBreak="0">
+  <w:abstractNum w:abstractNumId="6" w15:restartNumberingAfterBreak="0">
     <w:nsid w:val="731E1176"/>
     <w:multiLevelType w:val="hybridMultilevel"/>
     <w:tmpl w:val="AF82A29E"/>
@@ -3279,19 +2988,22 @@
     <w:abstractNumId w:val="0"/>
   </w:num>
   <w:num w:numId="2" w16cid:durableId="672757293">
-    <w:abstractNumId w:val="2"/>
+    <w:abstractNumId w:val="3"/>
   </w:num>
   <w:num w:numId="3" w16cid:durableId="1773015722">
-    <w:abstractNumId w:val="5"/>
+    <w:abstractNumId w:val="6"/>
   </w:num>
   <w:num w:numId="4" w16cid:durableId="637688917">
     <w:abstractNumId w:val="1"/>
   </w:num>
   <w:num w:numId="5" w16cid:durableId="1173956292">
-    <w:abstractNumId w:val="3"/>
+    <w:abstractNumId w:val="4"/>
   </w:num>
   <w:num w:numId="6" w16cid:durableId="453139925">
-    <w:abstractNumId w:val="4"/>
+    <w:abstractNumId w:val="5"/>
+  </w:num>
+  <w:num w:numId="7" w16cid:durableId="1542787166">
+    <w:abstractNumId w:val="2"/>
   </w:num>
 </w:numbering>
 </file>
@@ -3724,6 +3436,7 @@
   <w:style w:type="character" w:default="1" w:styleId="Fuentedeprrafopredeter">
     <w:name w:val="Default Paragraph Font"/>
     <w:uiPriority w:val="1"/>
+    <w:semiHidden/>
     <w:unhideWhenUsed/>
   </w:style>
   <w:style w:type="table" w:default="1" w:styleId="Tablanormal">
@@ -4294,12 +4007,19 @@
 </file>
 
 <file path=customXml/item1.xml><?xml version="1.0" encoding="utf-8"?>
-<p:properties xmlns:p="http://schemas.microsoft.com/office/2006/metadata/properties" xmlns:xsi="http://www.w3.org/2001/XMLSchema-instance" xmlns:pc="http://schemas.microsoft.com/office/infopath/2007/PartnerControls">
-  <documentManagement/>
-</p:properties>
+<?mso-contentType ?>
+<FormTemplates xmlns="http://schemas.microsoft.com/sharepoint/v3/contenttype/forms">
+  <Display>DocumentLibraryForm</Display>
+  <Edit>DocumentLibraryForm</Edit>
+  <New>DocumentLibraryForm</New>
+</FormTemplates>
 </file>
 
 <file path=customXml/item2.xml><?xml version="1.0" encoding="utf-8"?>
+<b:Sources xmlns:b="http://schemas.openxmlformats.org/officeDocument/2006/bibliography" xmlns="http://schemas.openxmlformats.org/officeDocument/2006/bibliography" SelectedStyle="\APASixthEditionOfficeOnline.xsl" StyleName="APA" Version="6"/>
+</file>
+
+<file path=customXml/item3.xml><?xml version="1.0" encoding="utf-8"?>
 <ct:contentTypeSchema xmlns:ct="http://schemas.microsoft.com/office/2006/metadata/contentType" xmlns:ma="http://schemas.microsoft.com/office/2006/metadata/properties/metaAttributes" ct:_="" ma:_="" ma:contentTypeName="Documento" ma:contentTypeID="0x010100E96778489EE7714D8BD12CC105EB918B" ma:contentTypeVersion="2" ma:contentTypeDescription="Crear nuevo documento." ma:contentTypeScope="" ma:versionID="416c5c7ae9b5d54d83875cd3c65194e3">
   <xsd:schema xmlns:xsd="http://www.w3.org/2001/XMLSchema" xmlns:xs="http://www.w3.org/2001/XMLSchema" xmlns:p="http://schemas.microsoft.com/office/2006/metadata/properties" xmlns:ns2="126e8a1c-9ea9-435a-ac89-d06c80d62e30" targetNamespace="http://schemas.microsoft.com/office/2006/metadata/properties" ma:root="true" ma:fieldsID="70a237c842677bd850644f8595079f5e" ns2:_="">
     <xsd:import namespace="126e8a1c-9ea9-435a-ac89-d06c80d62e30"/>
@@ -4431,29 +4151,29 @@
 </ct:contentTypeSchema>
 </file>
 
-<file path=customXml/item3.xml><?xml version="1.0" encoding="utf-8"?>
-<b:Sources xmlns:b="http://schemas.openxmlformats.org/officeDocument/2006/bibliography" xmlns="http://schemas.openxmlformats.org/officeDocument/2006/bibliography" SelectedStyle="\APASixthEditionOfficeOnline.xsl" StyleName="APA" Version="6"/>
-</file>
-
 <file path=customXml/item4.xml><?xml version="1.0" encoding="utf-8"?>
-<?mso-contentType ?>
-<FormTemplates xmlns="http://schemas.microsoft.com/sharepoint/v3/contenttype/forms">
-  <Display>DocumentLibraryForm</Display>
-  <Edit>DocumentLibraryForm</Edit>
-  <New>DocumentLibraryForm</New>
-</FormTemplates>
+<p:properties xmlns:p="http://schemas.microsoft.com/office/2006/metadata/properties" xmlns:xsi="http://www.w3.org/2001/XMLSchema-instance" xmlns:pc="http://schemas.microsoft.com/office/infopath/2007/PartnerControls">
+  <documentManagement/>
+</p:properties>
 </file>
 
 <file path=customXml/itemProps1.xml><?xml version="1.0" encoding="utf-8"?>
-<ds:datastoreItem xmlns:ds="http://schemas.openxmlformats.org/officeDocument/2006/customXml" ds:itemID="{372B79FC-6971-4544-98C5-83069028712A}">
+<ds:datastoreItem xmlns:ds="http://schemas.openxmlformats.org/officeDocument/2006/customXml" ds:itemID="{DB26575A-B7B3-4412-B642-D3B0845180CC}">
   <ds:schemaRefs>
-    <ds:schemaRef ds:uri="http://schemas.microsoft.com/office/2006/metadata/properties"/>
-    <ds:schemaRef ds:uri="http://schemas.microsoft.com/office/infopath/2007/PartnerControls"/>
+    <ds:schemaRef ds:uri="http://schemas.microsoft.com/sharepoint/v3/contenttype/forms"/>
   </ds:schemaRefs>
 </ds:datastoreItem>
 </file>
 
 <file path=customXml/itemProps2.xml><?xml version="1.0" encoding="utf-8"?>
+<ds:datastoreItem xmlns:ds="http://schemas.openxmlformats.org/officeDocument/2006/customXml" ds:itemID="{BDCED711-E314-4C22-B587-D275DD8897EC}">
+  <ds:schemaRefs>
+    <ds:schemaRef ds:uri="http://schemas.openxmlformats.org/officeDocument/2006/bibliography"/>
+  </ds:schemaRefs>
+</ds:datastoreItem>
+</file>
+
+<file path=customXml/itemProps3.xml><?xml version="1.0" encoding="utf-8"?>
 <ds:datastoreItem xmlns:ds="http://schemas.openxmlformats.org/officeDocument/2006/customXml" ds:itemID="{1A4E63CB-0BBC-477D-B96D-0B1E89CFECED}">
   <ds:schemaRefs>
     <ds:schemaRef ds:uri="http://schemas.microsoft.com/office/2006/metadata/contentType"/>
@@ -4471,18 +4191,11 @@
 </ds:datastoreItem>
 </file>
 
-<file path=customXml/itemProps3.xml><?xml version="1.0" encoding="utf-8"?>
-<ds:datastoreItem xmlns:ds="http://schemas.openxmlformats.org/officeDocument/2006/customXml" ds:itemID="{BDCED711-E314-4C22-B587-D275DD8897EC}">
+<file path=customXml/itemProps4.xml><?xml version="1.0" encoding="utf-8"?>
+<ds:datastoreItem xmlns:ds="http://schemas.openxmlformats.org/officeDocument/2006/customXml" ds:itemID="{372B79FC-6971-4544-98C5-83069028712A}">
   <ds:schemaRefs>
-    <ds:schemaRef ds:uri="http://schemas.openxmlformats.org/officeDocument/2006/bibliography"/>
-  </ds:schemaRefs>
-</ds:datastoreItem>
-</file>
-
-<file path=customXml/itemProps4.xml><?xml version="1.0" encoding="utf-8"?>
-<ds:datastoreItem xmlns:ds="http://schemas.openxmlformats.org/officeDocument/2006/customXml" ds:itemID="{DB26575A-B7B3-4412-B642-D3B0845180CC}">
-  <ds:schemaRefs>
-    <ds:schemaRef ds:uri="http://schemas.microsoft.com/sharepoint/v3/contenttype/forms"/>
+    <ds:schemaRef ds:uri="http://schemas.microsoft.com/office/2006/metadata/properties"/>
+    <ds:schemaRef ds:uri="http://schemas.microsoft.com/office/infopath/2007/PartnerControls"/>
   </ds:schemaRefs>
 </ds:datastoreItem>
 </file>
--- a/Fase 2/Evidencias Grupales/2.6_GuiaEstudiante_Fase 2_Informe Final Proyecto APT.docx
+++ b/Fase 2/Evidencias Grupales/2.6_GuiaEstudiante_Fase 2_Informe Final Proyecto APT.docx
@@ -1572,7 +1572,40 @@
                 <w:szCs w:val="20"/>
                 <w:lang w:eastAsia="es-CL"/>
               </w:rPr>
-              <w:t>Las actividades que realizamos en el sprint 2 fueron:</w:t>
+              <w:t xml:space="preserve">Las actividades que realizamos en el sprint 2 </w:t>
+            </w:r>
+            <w:r>
+              <w:rPr>
+                <w:rFonts w:ascii="Calibri" w:hAnsi="Calibri" w:cs="Arial"/>
+                <w:i/>
+                <w:color w:val="0070C0"/>
+                <w:sz w:val="18"/>
+                <w:szCs w:val="20"/>
+                <w:lang w:eastAsia="es-CL"/>
+              </w:rPr>
+              <w:t>y comienzos del sprint 3</w:t>
+            </w:r>
+            <w:r>
+              <w:rPr>
+                <w:rFonts w:ascii="Calibri" w:hAnsi="Calibri" w:cs="Arial"/>
+                <w:i/>
+                <w:color w:val="0070C0"/>
+                <w:sz w:val="18"/>
+                <w:szCs w:val="20"/>
+                <w:lang w:eastAsia="es-CL"/>
+              </w:rPr>
+              <w:t xml:space="preserve"> </w:t>
+            </w:r>
+            <w:r>
+              <w:rPr>
+                <w:rFonts w:ascii="Calibri" w:hAnsi="Calibri" w:cs="Arial"/>
+                <w:i/>
+                <w:color w:val="0070C0"/>
+                <w:sz w:val="18"/>
+                <w:szCs w:val="20"/>
+                <w:lang w:eastAsia="es-CL"/>
+              </w:rPr>
+              <w:t>fueron:</w:t>
             </w:r>
           </w:p>
           <w:p>
@@ -1686,6 +1719,19 @@
               </w:rPr>
               <w:t>Gestión de usuarios</w:t>
             </w:r>
+          </w:p>
+          <w:p>
+            <w:pPr>
+              <w:ind w:left="1125"/>
+              <w:rPr>
+                <w:rFonts w:ascii="Calibri" w:hAnsi="Calibri" w:cs="Arial"/>
+                <w:i/>
+                <w:color w:val="0070C0"/>
+                <w:sz w:val="18"/>
+                <w:szCs w:val="20"/>
+                <w:lang w:eastAsia="es-CL"/>
+              </w:rPr>
+            </w:pPr>
           </w:p>
         </w:tc>
       </w:tr>
@@ -1879,6 +1925,105 @@
               </w:rPr>
               <w:t xml:space="preserve"> </w:t>
             </w:r>
+            <w:r>
+              <w:rPr>
+                <w:rFonts w:ascii="Calibri" w:hAnsi="Calibri" w:cs="Arial"/>
+                <w:i/>
+                <w:color w:val="0070C0"/>
+                <w:sz w:val="18"/>
+                <w:szCs w:val="20"/>
+                <w:lang w:eastAsia="es-CL"/>
+              </w:rPr>
+              <w:t xml:space="preserve">Nuestros intereses profesionales están orientados a la creación de soluciones tecnológicas que generen un impacto positivo en las organizaciones, mediante el desarrollo del proyecto </w:t>
+            </w:r>
+            <w:proofErr w:type="spellStart"/>
+            <w:r>
+              <w:rPr>
+                <w:rFonts w:ascii="Calibri" w:hAnsi="Calibri" w:cs="Arial"/>
+                <w:i/>
+                <w:color w:val="0070C0"/>
+                <w:sz w:val="18"/>
+                <w:szCs w:val="20"/>
+                <w:lang w:eastAsia="es-CL"/>
+              </w:rPr>
+              <w:t>Rescuetrack</w:t>
+            </w:r>
+            <w:proofErr w:type="spellEnd"/>
+            <w:r>
+              <w:rPr>
+                <w:rFonts w:ascii="Calibri" w:hAnsi="Calibri" w:cs="Arial"/>
+                <w:i/>
+                <w:color w:val="0070C0"/>
+                <w:sz w:val="18"/>
+                <w:szCs w:val="20"/>
+                <w:lang w:eastAsia="es-CL"/>
+              </w:rPr>
+              <w:t xml:space="preserve"> hemos podido llevar a la practica nuestros conocimientos en el área de gestión de proyectos, análisis y evaluaciones de calidad y desarrollo de software, que como grupo consideramos claves para nuestra proyección profesional.</w:t>
+            </w:r>
+          </w:p>
+          <w:p>
+            <w:pPr>
+              <w:pStyle w:val="Prrafodelista"/>
+              <w:jc w:val="both"/>
+              <w:rPr>
+                <w:rFonts w:ascii="Calibri" w:hAnsi="Calibri" w:cs="Arial"/>
+                <w:i/>
+                <w:color w:val="0070C0"/>
+                <w:sz w:val="18"/>
+                <w:szCs w:val="20"/>
+                <w:lang w:eastAsia="es-CL"/>
+              </w:rPr>
+            </w:pPr>
+          </w:p>
+          <w:p>
+            <w:pPr>
+              <w:pStyle w:val="Prrafodelista"/>
+              <w:jc w:val="both"/>
+              <w:rPr>
+                <w:rFonts w:ascii="Calibri" w:hAnsi="Calibri" w:cs="Arial"/>
+                <w:i/>
+                <w:color w:val="0070C0"/>
+                <w:sz w:val="18"/>
+                <w:szCs w:val="20"/>
+                <w:lang w:eastAsia="es-CL"/>
+              </w:rPr>
+            </w:pPr>
+            <w:r>
+              <w:rPr>
+                <w:rFonts w:ascii="Calibri" w:hAnsi="Calibri" w:cs="Arial"/>
+                <w:i/>
+                <w:color w:val="0070C0"/>
+                <w:sz w:val="18"/>
+                <w:szCs w:val="20"/>
+                <w:lang w:eastAsia="es-CL"/>
+              </w:rPr>
+              <w:t xml:space="preserve">A futuro nos proyectamos como profesionales capaces de diseñar e implementar soluciones tecnológicas que optimicen procesos críticos dentro de diversos sectores de las industrias. </w:t>
+            </w:r>
+            <w:r>
+              <w:rPr>
+                <w:rFonts w:ascii="Calibri" w:hAnsi="Calibri" w:cs="Arial"/>
+                <w:i/>
+                <w:color w:val="0070C0"/>
+                <w:sz w:val="18"/>
+                <w:szCs w:val="20"/>
+                <w:lang w:eastAsia="es-CL"/>
+              </w:rPr>
+              <w:t>Nuestro objetivo es seguir especializándonos en el desarrollo de plataformas tecnológicas que mejoren la gestión de recursos, procesos y datos de manera eficiente, escalable y segura.</w:t>
+            </w:r>
+          </w:p>
+          <w:p>
+            <w:pPr>
+              <w:pStyle w:val="Prrafodelista"/>
+              <w:jc w:val="both"/>
+              <w:rPr>
+                <w:rFonts w:ascii="Calibri" w:hAnsi="Calibri" w:cs="Arial"/>
+                <w:i/>
+                <w:color w:val="0070C0"/>
+                <w:sz w:val="18"/>
+                <w:szCs w:val="20"/>
+                <w:lang w:eastAsia="es-CL"/>
+              </w:rPr>
+            </w:pPr>
           </w:p>
         </w:tc>
       </w:tr>
@@ -3436,7 +3581,6 @@
   <w:style w:type="character" w:default="1" w:styleId="Fuentedeprrafopredeter">
     <w:name w:val="Default Paragraph Font"/>
     <w:uiPriority w:val="1"/>
-    <w:semiHidden/>
     <w:unhideWhenUsed/>
   </w:style>
   <w:style w:type="table" w:default="1" w:styleId="Tablanormal">
@@ -4007,19 +4151,12 @@
 </file>
 
 <file path=customXml/item1.xml><?xml version="1.0" encoding="utf-8"?>
-<?mso-contentType ?>
-<FormTemplates xmlns="http://schemas.microsoft.com/sharepoint/v3/contenttype/forms">
-  <Display>DocumentLibraryForm</Display>
-  <Edit>DocumentLibraryForm</Edit>
-  <New>DocumentLibraryForm</New>
-</FormTemplates>
+<p:properties xmlns:p="http://schemas.microsoft.com/office/2006/metadata/properties" xmlns:xsi="http://www.w3.org/2001/XMLSchema-instance" xmlns:pc="http://schemas.microsoft.com/office/infopath/2007/PartnerControls">
+  <documentManagement/>
+</p:properties>
 </file>
 
 <file path=customXml/item2.xml><?xml version="1.0" encoding="utf-8"?>
-<b:Sources xmlns:b="http://schemas.openxmlformats.org/officeDocument/2006/bibliography" xmlns="http://schemas.openxmlformats.org/officeDocument/2006/bibliography" SelectedStyle="\APASixthEditionOfficeOnline.xsl" StyleName="APA" Version="6"/>
-</file>
-
-<file path=customXml/item3.xml><?xml version="1.0" encoding="utf-8"?>
 <ct:contentTypeSchema xmlns:ct="http://schemas.microsoft.com/office/2006/metadata/contentType" xmlns:ma="http://schemas.microsoft.com/office/2006/metadata/properties/metaAttributes" ct:_="" ma:_="" ma:contentTypeName="Documento" ma:contentTypeID="0x010100E96778489EE7714D8BD12CC105EB918B" ma:contentTypeVersion="2" ma:contentTypeDescription="Crear nuevo documento." ma:contentTypeScope="" ma:versionID="416c5c7ae9b5d54d83875cd3c65194e3">
   <xsd:schema xmlns:xsd="http://www.w3.org/2001/XMLSchema" xmlns:xs="http://www.w3.org/2001/XMLSchema" xmlns:p="http://schemas.microsoft.com/office/2006/metadata/properties" xmlns:ns2="126e8a1c-9ea9-435a-ac89-d06c80d62e30" targetNamespace="http://schemas.microsoft.com/office/2006/metadata/properties" ma:root="true" ma:fieldsID="70a237c842677bd850644f8595079f5e" ns2:_="">
     <xsd:import namespace="126e8a1c-9ea9-435a-ac89-d06c80d62e30"/>
@@ -4151,29 +4288,29 @@
 </ct:contentTypeSchema>
 </file>
 
+<file path=customXml/item3.xml><?xml version="1.0" encoding="utf-8"?>
+<b:Sources xmlns:b="http://schemas.openxmlformats.org/officeDocument/2006/bibliography" xmlns="http://schemas.openxmlformats.org/officeDocument/2006/bibliography" SelectedStyle="\APASixthEditionOfficeOnline.xsl" StyleName="APA" Version="6"/>
+</file>
+
 <file path=customXml/item4.xml><?xml version="1.0" encoding="utf-8"?>
-<p:properties xmlns:p="http://schemas.microsoft.com/office/2006/metadata/properties" xmlns:xsi="http://www.w3.org/2001/XMLSchema-instance" xmlns:pc="http://schemas.microsoft.com/office/infopath/2007/PartnerControls">
-  <documentManagement/>
-</p:properties>
+<?mso-contentType ?>
+<FormTemplates xmlns="http://schemas.microsoft.com/sharepoint/v3/contenttype/forms">
+  <Display>DocumentLibraryForm</Display>
+  <Edit>DocumentLibraryForm</Edit>
+  <New>DocumentLibraryForm</New>
+</FormTemplates>
 </file>
 
 <file path=customXml/itemProps1.xml><?xml version="1.0" encoding="utf-8"?>
-<ds:datastoreItem xmlns:ds="http://schemas.openxmlformats.org/officeDocument/2006/customXml" ds:itemID="{DB26575A-B7B3-4412-B642-D3B0845180CC}">
+<ds:datastoreItem xmlns:ds="http://schemas.openxmlformats.org/officeDocument/2006/customXml" ds:itemID="{372B79FC-6971-4544-98C5-83069028712A}">
   <ds:schemaRefs>
-    <ds:schemaRef ds:uri="http://schemas.microsoft.com/sharepoint/v3/contenttype/forms"/>
+    <ds:schemaRef ds:uri="http://schemas.microsoft.com/office/2006/metadata/properties"/>
+    <ds:schemaRef ds:uri="http://schemas.microsoft.com/office/infopath/2007/PartnerControls"/>
   </ds:schemaRefs>
 </ds:datastoreItem>
 </file>
 
 <file path=customXml/itemProps2.xml><?xml version="1.0" encoding="utf-8"?>
-<ds:datastoreItem xmlns:ds="http://schemas.openxmlformats.org/officeDocument/2006/customXml" ds:itemID="{BDCED711-E314-4C22-B587-D275DD8897EC}">
-  <ds:schemaRefs>
-    <ds:schemaRef ds:uri="http://schemas.openxmlformats.org/officeDocument/2006/bibliography"/>
-  </ds:schemaRefs>
-</ds:datastoreItem>
-</file>
-
-<file path=customXml/itemProps3.xml><?xml version="1.0" encoding="utf-8"?>
 <ds:datastoreItem xmlns:ds="http://schemas.openxmlformats.org/officeDocument/2006/customXml" ds:itemID="{1A4E63CB-0BBC-477D-B96D-0B1E89CFECED}">
   <ds:schemaRefs>
     <ds:schemaRef ds:uri="http://schemas.microsoft.com/office/2006/metadata/contentType"/>
@@ -4191,11 +4328,18 @@
 </ds:datastoreItem>
 </file>
 
+<file path=customXml/itemProps3.xml><?xml version="1.0" encoding="utf-8"?>
+<ds:datastoreItem xmlns:ds="http://schemas.openxmlformats.org/officeDocument/2006/customXml" ds:itemID="{BDCED711-E314-4C22-B587-D275DD8897EC}">
+  <ds:schemaRefs>
+    <ds:schemaRef ds:uri="http://schemas.openxmlformats.org/officeDocument/2006/bibliography"/>
+  </ds:schemaRefs>
+</ds:datastoreItem>
+</file>
+
 <file path=customXml/itemProps4.xml><?xml version="1.0" encoding="utf-8"?>
-<ds:datastoreItem xmlns:ds="http://schemas.openxmlformats.org/officeDocument/2006/customXml" ds:itemID="{372B79FC-6971-4544-98C5-83069028712A}">
+<ds:datastoreItem xmlns:ds="http://schemas.openxmlformats.org/officeDocument/2006/customXml" ds:itemID="{DB26575A-B7B3-4412-B642-D3B0845180CC}">
   <ds:schemaRefs>
-    <ds:schemaRef ds:uri="http://schemas.microsoft.com/office/2006/metadata/properties"/>
-    <ds:schemaRef ds:uri="http://schemas.microsoft.com/office/infopath/2007/PartnerControls"/>
+    <ds:schemaRef ds:uri="http://schemas.microsoft.com/sharepoint/v3/contenttype/forms"/>
   </ds:schemaRefs>
 </ds:datastoreItem>
 </file>